--- a/Documentacion/Formato_Sprint_3 Tienda Camiseta G2.docx
+++ b/Documentacion/Formato_Sprint_3 Tienda Camiseta G2.docx
@@ -1205,39 +1205,7 @@
           <w:bCs/>
           <w:lang w:val="en-US"/>
         </w:rPr>
-        <w:t>Producto</w:t>
-      </w:r>
-      <w:r>
-        <w:rPr>
-          <w:b/>
-          <w:bCs/>
-          <w:lang w:val="en-US"/>
-        </w:rPr>
-        <w:t>:</w:t>
-      </w:r>
-      <w:r>
-        <w:rPr>
-          <w:b/>
-          <w:bCs/>
-          <w:lang w:val="en-US"/>
-        </w:rPr>
-        <w:t xml:space="preserve">  </w:t>
-      </w:r>
-      <w:r>
-        <w:rPr>
-          <w:b/>
-          <w:bCs/>
-          <w:lang w:val="en-US"/>
-        </w:rPr>
-        <w:t>P</w:t>
-      </w:r>
-      <w:r>
-        <w:rPr>
-          <w:b/>
-          <w:bCs/>
-          <w:lang w:val="en-US"/>
-        </w:rPr>
-        <w:t>ost</w:t>
+        <w:t>Producto:  Post</w:t>
       </w:r>
     </w:p>
     <w:p>
@@ -1407,21 +1375,7 @@
           <w:b/>
           <w:bCs/>
         </w:rPr>
-        <w:t xml:space="preserve">: </w:t>
-      </w:r>
-      <w:r>
-        <w:rPr>
-          <w:b/>
-          <w:bCs/>
-        </w:rPr>
-        <w:t>Pos</w:t>
-      </w:r>
-      <w:r>
-        <w:rPr>
-          <w:b/>
-          <w:bCs/>
-        </w:rPr>
-        <w:t>t</w:t>
+        <w:t>: Post</w:t>
       </w:r>
     </w:p>
     <w:p>
@@ -1583,21 +1537,7 @@
           <w:b/>
           <w:bCs/>
         </w:rPr>
-        <w:t>Productos</w:t>
-      </w:r>
-      <w:r>
-        <w:rPr>
-          <w:b/>
-          <w:bCs/>
-        </w:rPr>
-        <w:t xml:space="preserve">: </w:t>
-      </w:r>
-      <w:r>
-        <w:rPr>
-          <w:b/>
-          <w:bCs/>
-        </w:rPr>
-        <w:t>Get</w:t>
+        <w:t>Productos: Get</w:t>
       </w:r>
     </w:p>
     <w:p>
@@ -1692,14 +1632,7 @@
           <w:b/>
           <w:bCs/>
         </w:rPr>
-        <w:t xml:space="preserve"> </w:t>
-      </w:r>
-      <w:r>
-        <w:rPr>
-          <w:b/>
-          <w:bCs/>
-        </w:rPr>
-        <w:t>Get</w:t>
+        <w:t xml:space="preserve"> Get</w:t>
       </w:r>
     </w:p>
     <w:p>
@@ -1793,14 +1726,7 @@
           <w:b/>
           <w:bCs/>
         </w:rPr>
-        <w:t xml:space="preserve"> </w:t>
-      </w:r>
-      <w:r>
-        <w:rPr>
-          <w:b/>
-          <w:bCs/>
-        </w:rPr>
-        <w:t>Get</w:t>
+        <w:t xml:space="preserve"> Get</w:t>
       </w:r>
     </w:p>
     <w:p>
@@ -1942,10 +1868,7 @@
         <w:t>:</w:t>
       </w:r>
       <w:r>
-        <w:t xml:space="preserve"> </w:t>
-      </w:r>
-      <w:r>
-        <w:t xml:space="preserve">Put </w:t>
+        <w:t xml:space="preserve"> Put </w:t>
       </w:r>
     </w:p>
     <w:p>
@@ -2052,7 +1975,11 @@
         <w:jc w:val="both"/>
       </w:pPr>
       <w:r>
-        <w:t>Evidencia de la realización de alguna actualización (commit), donde se visualice la actualización y el historial de actualizaciones (Versi</w:t>
+        <w:t xml:space="preserve">Evidencia de la realización de alguna actualización (commit), donde se visualice la </w:t>
+      </w:r>
+      <w:bookmarkStart w:id="0" w:name="_Hlk120742830"/>
+      <w:r>
+        <w:t>actualización y el historial de actualizaciones (Versi</w:t>
       </w:r>
       <w:r>
         <w:t>ón</w:t>
@@ -2060,6 +1987,7 @@
       <w:r>
         <w:t>)</w:t>
       </w:r>
+      <w:bookmarkEnd w:id="0"/>
     </w:p>
     <w:p>
       <w:pPr>
@@ -2079,6 +2007,578 @@
           <w:b/>
         </w:rPr>
         <w:t xml:space="preserve"> (achivos html e imagenes)</w:t>
+      </w:r>
+    </w:p>
+    <w:p>
+      <w:pPr>
+        <w:jc w:val="both"/>
+        <w:rPr>
+          <w:b/>
+        </w:rPr>
+      </w:pPr>
+    </w:p>
+    <w:p>
+      <w:pPr>
+        <w:jc w:val="both"/>
+        <w:rPr>
+          <w:b/>
+        </w:rPr>
+      </w:pPr>
+      <w:r>
+        <w:rPr>
+          <w:b/>
+        </w:rPr>
+        <w:t>SUBIENDO EL BACKEND - COMMIT</w:t>
+      </w:r>
+    </w:p>
+    <w:p>
+      <w:pPr>
+        <w:jc w:val="both"/>
+        <w:rPr>
+          <w:b/>
+        </w:rPr>
+      </w:pPr>
+      <w:r>
+        <w:rPr>
+          <w:noProof/>
+        </w:rPr>
+        <w:drawing>
+          <wp:inline distT="0" distB="0" distL="0" distR="0" wp14:anchorId="182ADA29" wp14:editId="1C231F08">
+            <wp:extent cx="5612130" cy="3002280"/>
+            <wp:effectExtent l="0" t="0" r="7620" b="7620"/>
+            <wp:docPr id="28" name="Imagen 28"/>
+            <wp:cNvGraphicFramePr>
+              <a:graphicFrameLocks xmlns:a="http://schemas.openxmlformats.org/drawingml/2006/main" noChangeAspect="1"/>
+            </wp:cNvGraphicFramePr>
+            <a:graphic xmlns:a="http://schemas.openxmlformats.org/drawingml/2006/main">
+              <a:graphicData uri="http://schemas.openxmlformats.org/drawingml/2006/picture">
+                <pic:pic xmlns:pic="http://schemas.openxmlformats.org/drawingml/2006/picture">
+                  <pic:nvPicPr>
+                    <pic:cNvPr id="1" name=""/>
+                    <pic:cNvPicPr/>
+                  </pic:nvPicPr>
+                  <pic:blipFill>
+                    <a:blip r:embed="rId24"/>
+                    <a:stretch>
+                      <a:fillRect/>
+                    </a:stretch>
+                  </pic:blipFill>
+                  <pic:spPr>
+                    <a:xfrm>
+                      <a:off x="0" y="0"/>
+                      <a:ext cx="5612130" cy="3002280"/>
+                    </a:xfrm>
+                    <a:prstGeom prst="rect">
+                      <a:avLst/>
+                    </a:prstGeom>
+                  </pic:spPr>
+                </pic:pic>
+              </a:graphicData>
+            </a:graphic>
+          </wp:inline>
+        </w:drawing>
+      </w:r>
+    </w:p>
+    <w:p>
+      <w:pPr>
+        <w:jc w:val="both"/>
+        <w:rPr>
+          <w:b/>
+        </w:rPr>
+      </w:pPr>
+      <w:r>
+        <w:rPr>
+          <w:noProof/>
+        </w:rPr>
+        <w:drawing>
+          <wp:inline distT="0" distB="0" distL="0" distR="0" wp14:anchorId="34ECC6D4" wp14:editId="7202FEE4">
+            <wp:extent cx="5612130" cy="2994025"/>
+            <wp:effectExtent l="0" t="0" r="7620" b="0"/>
+            <wp:docPr id="29" name="Imagen 29"/>
+            <wp:cNvGraphicFramePr>
+              <a:graphicFrameLocks xmlns:a="http://schemas.openxmlformats.org/drawingml/2006/main" noChangeAspect="1"/>
+            </wp:cNvGraphicFramePr>
+            <a:graphic xmlns:a="http://schemas.openxmlformats.org/drawingml/2006/main">
+              <a:graphicData uri="http://schemas.openxmlformats.org/drawingml/2006/picture">
+                <pic:pic xmlns:pic="http://schemas.openxmlformats.org/drawingml/2006/picture">
+                  <pic:nvPicPr>
+                    <pic:cNvPr id="1" name=""/>
+                    <pic:cNvPicPr/>
+                  </pic:nvPicPr>
+                  <pic:blipFill>
+                    <a:blip r:embed="rId25"/>
+                    <a:stretch>
+                      <a:fillRect/>
+                    </a:stretch>
+                  </pic:blipFill>
+                  <pic:spPr>
+                    <a:xfrm>
+                      <a:off x="0" y="0"/>
+                      <a:ext cx="5612130" cy="2994025"/>
+                    </a:xfrm>
+                    <a:prstGeom prst="rect">
+                      <a:avLst/>
+                    </a:prstGeom>
+                  </pic:spPr>
+                </pic:pic>
+              </a:graphicData>
+            </a:graphic>
+          </wp:inline>
+        </w:drawing>
+      </w:r>
+    </w:p>
+    <w:p>
+      <w:pPr>
+        <w:jc w:val="both"/>
+        <w:rPr>
+          <w:b/>
+        </w:rPr>
+      </w:pPr>
+      <w:bookmarkStart w:id="1" w:name="_Hlk120742425"/>
+      <w:r>
+        <w:rPr>
+          <w:b/>
+        </w:rPr>
+        <w:lastRenderedPageBreak/>
+        <w:t xml:space="preserve">SUBIENDO EL BACKEND </w:t>
+      </w:r>
+      <w:r>
+        <w:rPr>
+          <w:b/>
+        </w:rPr>
+        <w:t>– PUSH</w:t>
+      </w:r>
+    </w:p>
+    <w:bookmarkEnd w:id="1"/>
+    <w:p>
+      <w:pPr>
+        <w:jc w:val="both"/>
+        <w:rPr>
+          <w:b/>
+        </w:rPr>
+      </w:pPr>
+      <w:r>
+        <w:rPr>
+          <w:noProof/>
+        </w:rPr>
+        <w:drawing>
+          <wp:inline distT="0" distB="0" distL="0" distR="0" wp14:anchorId="599AD6B5" wp14:editId="0ABE23DD">
+            <wp:extent cx="5612130" cy="3027045"/>
+            <wp:effectExtent l="0" t="0" r="7620" b="1905"/>
+            <wp:docPr id="30" name="Imagen 30"/>
+            <wp:cNvGraphicFramePr>
+              <a:graphicFrameLocks xmlns:a="http://schemas.openxmlformats.org/drawingml/2006/main" noChangeAspect="1"/>
+            </wp:cNvGraphicFramePr>
+            <a:graphic xmlns:a="http://schemas.openxmlformats.org/drawingml/2006/main">
+              <a:graphicData uri="http://schemas.openxmlformats.org/drawingml/2006/picture">
+                <pic:pic xmlns:pic="http://schemas.openxmlformats.org/drawingml/2006/picture">
+                  <pic:nvPicPr>
+                    <pic:cNvPr id="1" name=""/>
+                    <pic:cNvPicPr/>
+                  </pic:nvPicPr>
+                  <pic:blipFill>
+                    <a:blip r:embed="rId26"/>
+                    <a:stretch>
+                      <a:fillRect/>
+                    </a:stretch>
+                  </pic:blipFill>
+                  <pic:spPr>
+                    <a:xfrm>
+                      <a:off x="0" y="0"/>
+                      <a:ext cx="5612130" cy="3027045"/>
+                    </a:xfrm>
+                    <a:prstGeom prst="rect">
+                      <a:avLst/>
+                    </a:prstGeom>
+                  </pic:spPr>
+                </pic:pic>
+              </a:graphicData>
+            </a:graphic>
+          </wp:inline>
+        </w:drawing>
+      </w:r>
+    </w:p>
+    <w:p>
+      <w:pPr>
+        <w:jc w:val="both"/>
+        <w:rPr>
+          <w:b/>
+        </w:rPr>
+      </w:pPr>
+      <w:r>
+        <w:rPr>
+          <w:b/>
+        </w:rPr>
+        <w:t xml:space="preserve">SUBIENDO </w:t>
+      </w:r>
+      <w:r>
+        <w:rPr>
+          <w:b/>
+        </w:rPr>
+        <w:t>HTML E IMAGENES</w:t>
+      </w:r>
+      <w:r>
+        <w:rPr>
+          <w:b/>
+        </w:rPr>
+        <w:t xml:space="preserve"> – </w:t>
+      </w:r>
+      <w:r>
+        <w:rPr>
+          <w:b/>
+        </w:rPr>
+        <w:t>COMMIT</w:t>
+      </w:r>
+    </w:p>
+    <w:p>
+      <w:pPr>
+        <w:jc w:val="both"/>
+        <w:rPr>
+          <w:b/>
+        </w:rPr>
+      </w:pPr>
+      <w:r>
+        <w:rPr>
+          <w:noProof/>
+        </w:rPr>
+        <w:drawing>
+          <wp:inline distT="0" distB="0" distL="0" distR="0" wp14:anchorId="693526AA" wp14:editId="7525ADDA">
+            <wp:extent cx="5612130" cy="3006090"/>
+            <wp:effectExtent l="0" t="0" r="7620" b="3810"/>
+            <wp:docPr id="31" name="Imagen 31"/>
+            <wp:cNvGraphicFramePr>
+              <a:graphicFrameLocks xmlns:a="http://schemas.openxmlformats.org/drawingml/2006/main" noChangeAspect="1"/>
+            </wp:cNvGraphicFramePr>
+            <a:graphic xmlns:a="http://schemas.openxmlformats.org/drawingml/2006/main">
+              <a:graphicData uri="http://schemas.openxmlformats.org/drawingml/2006/picture">
+                <pic:pic xmlns:pic="http://schemas.openxmlformats.org/drawingml/2006/picture">
+                  <pic:nvPicPr>
+                    <pic:cNvPr id="1" name=""/>
+                    <pic:cNvPicPr/>
+                  </pic:nvPicPr>
+                  <pic:blipFill>
+                    <a:blip r:embed="rId27"/>
+                    <a:stretch>
+                      <a:fillRect/>
+                    </a:stretch>
+                  </pic:blipFill>
+                  <pic:spPr>
+                    <a:xfrm>
+                      <a:off x="0" y="0"/>
+                      <a:ext cx="5612130" cy="3006090"/>
+                    </a:xfrm>
+                    <a:prstGeom prst="rect">
+                      <a:avLst/>
+                    </a:prstGeom>
+                  </pic:spPr>
+                </pic:pic>
+              </a:graphicData>
+            </a:graphic>
+          </wp:inline>
+        </w:drawing>
+      </w:r>
+    </w:p>
+    <w:p>
+      <w:pPr>
+        <w:jc w:val="both"/>
+        <w:rPr>
+          <w:b/>
+        </w:rPr>
+      </w:pPr>
+      <w:r>
+        <w:rPr>
+          <w:noProof/>
+        </w:rPr>
+        <w:lastRenderedPageBreak/>
+        <w:drawing>
+          <wp:inline distT="0" distB="0" distL="0" distR="0" wp14:anchorId="2B17D845" wp14:editId="1036F557">
+            <wp:extent cx="5612130" cy="3014345"/>
+            <wp:effectExtent l="0" t="0" r="7620" b="0"/>
+            <wp:docPr id="32" name="Imagen 32"/>
+            <wp:cNvGraphicFramePr>
+              <a:graphicFrameLocks xmlns:a="http://schemas.openxmlformats.org/drawingml/2006/main" noChangeAspect="1"/>
+            </wp:cNvGraphicFramePr>
+            <a:graphic xmlns:a="http://schemas.openxmlformats.org/drawingml/2006/main">
+              <a:graphicData uri="http://schemas.openxmlformats.org/drawingml/2006/picture">
+                <pic:pic xmlns:pic="http://schemas.openxmlformats.org/drawingml/2006/picture">
+                  <pic:nvPicPr>
+                    <pic:cNvPr id="1" name=""/>
+                    <pic:cNvPicPr/>
+                  </pic:nvPicPr>
+                  <pic:blipFill>
+                    <a:blip r:embed="rId28"/>
+                    <a:stretch>
+                      <a:fillRect/>
+                    </a:stretch>
+                  </pic:blipFill>
+                  <pic:spPr>
+                    <a:xfrm>
+                      <a:off x="0" y="0"/>
+                      <a:ext cx="5612130" cy="3014345"/>
+                    </a:xfrm>
+                    <a:prstGeom prst="rect">
+                      <a:avLst/>
+                    </a:prstGeom>
+                  </pic:spPr>
+                </pic:pic>
+              </a:graphicData>
+            </a:graphic>
+          </wp:inline>
+        </w:drawing>
+      </w:r>
+    </w:p>
+    <w:p>
+      <w:pPr>
+        <w:jc w:val="both"/>
+        <w:rPr>
+          <w:b/>
+        </w:rPr>
+      </w:pPr>
+      <w:r>
+        <w:rPr>
+          <w:b/>
+        </w:rPr>
+        <w:t xml:space="preserve">SUBIENDO </w:t>
+      </w:r>
+      <w:r>
+        <w:rPr>
+          <w:b/>
+        </w:rPr>
+        <w:t>HTML E IMAGENES</w:t>
+      </w:r>
+      <w:r>
+        <w:rPr>
+          <w:b/>
+        </w:rPr>
+        <w:t xml:space="preserve"> – </w:t>
+      </w:r>
+      <w:r>
+        <w:rPr>
+          <w:b/>
+        </w:rPr>
+        <w:t>PUSH</w:t>
+      </w:r>
+    </w:p>
+    <w:p>
+      <w:pPr>
+        <w:jc w:val="both"/>
+        <w:rPr>
+          <w:b/>
+        </w:rPr>
+      </w:pPr>
+      <w:r>
+        <w:rPr>
+          <w:noProof/>
+        </w:rPr>
+        <w:drawing>
+          <wp:inline distT="0" distB="0" distL="0" distR="0" wp14:anchorId="371C62F3" wp14:editId="53DE7F5D">
+            <wp:extent cx="5612130" cy="3002280"/>
+            <wp:effectExtent l="0" t="0" r="7620" b="7620"/>
+            <wp:docPr id="33" name="Imagen 33"/>
+            <wp:cNvGraphicFramePr>
+              <a:graphicFrameLocks xmlns:a="http://schemas.openxmlformats.org/drawingml/2006/main" noChangeAspect="1"/>
+            </wp:cNvGraphicFramePr>
+            <a:graphic xmlns:a="http://schemas.openxmlformats.org/drawingml/2006/main">
+              <a:graphicData uri="http://schemas.openxmlformats.org/drawingml/2006/picture">
+                <pic:pic xmlns:pic="http://schemas.openxmlformats.org/drawingml/2006/picture">
+                  <pic:nvPicPr>
+                    <pic:cNvPr id="1" name=""/>
+                    <pic:cNvPicPr/>
+                  </pic:nvPicPr>
+                  <pic:blipFill>
+                    <a:blip r:embed="rId29"/>
+                    <a:stretch>
+                      <a:fillRect/>
+                    </a:stretch>
+                  </pic:blipFill>
+                  <pic:spPr>
+                    <a:xfrm>
+                      <a:off x="0" y="0"/>
+                      <a:ext cx="5612130" cy="3002280"/>
+                    </a:xfrm>
+                    <a:prstGeom prst="rect">
+                      <a:avLst/>
+                    </a:prstGeom>
+                  </pic:spPr>
+                </pic:pic>
+              </a:graphicData>
+            </a:graphic>
+          </wp:inline>
+        </w:drawing>
+      </w:r>
+    </w:p>
+    <w:p>
+      <w:pPr>
+        <w:jc w:val="both"/>
+        <w:rPr>
+          <w:b/>
+        </w:rPr>
+      </w:pPr>
+      <w:r>
+        <w:rPr>
+          <w:noProof/>
+        </w:rPr>
+        <w:lastRenderedPageBreak/>
+        <w:drawing>
+          <wp:inline distT="0" distB="0" distL="0" distR="0" wp14:anchorId="22E5EE21" wp14:editId="6B471F2A">
+            <wp:extent cx="5612130" cy="3010535"/>
+            <wp:effectExtent l="0" t="0" r="7620" b="0"/>
+            <wp:docPr id="34" name="Imagen 34"/>
+            <wp:cNvGraphicFramePr>
+              <a:graphicFrameLocks xmlns:a="http://schemas.openxmlformats.org/drawingml/2006/main" noChangeAspect="1"/>
+            </wp:cNvGraphicFramePr>
+            <a:graphic xmlns:a="http://schemas.openxmlformats.org/drawingml/2006/main">
+              <a:graphicData uri="http://schemas.openxmlformats.org/drawingml/2006/picture">
+                <pic:pic xmlns:pic="http://schemas.openxmlformats.org/drawingml/2006/picture">
+                  <pic:nvPicPr>
+                    <pic:cNvPr id="1" name=""/>
+                    <pic:cNvPicPr/>
+                  </pic:nvPicPr>
+                  <pic:blipFill>
+                    <a:blip r:embed="rId30"/>
+                    <a:stretch>
+                      <a:fillRect/>
+                    </a:stretch>
+                  </pic:blipFill>
+                  <pic:spPr>
+                    <a:xfrm>
+                      <a:off x="0" y="0"/>
+                      <a:ext cx="5612130" cy="3010535"/>
+                    </a:xfrm>
+                    <a:prstGeom prst="rect">
+                      <a:avLst/>
+                    </a:prstGeom>
+                  </pic:spPr>
+                </pic:pic>
+              </a:graphicData>
+            </a:graphic>
+          </wp:inline>
+        </w:drawing>
+      </w:r>
+    </w:p>
+    <w:p>
+      <w:pPr>
+        <w:jc w:val="both"/>
+        <w:rPr>
+          <w:b/>
+        </w:rPr>
+      </w:pPr>
+      <w:r>
+        <w:rPr>
+          <w:noProof/>
+        </w:rPr>
+        <w:drawing>
+          <wp:inline distT="0" distB="0" distL="0" distR="0" wp14:anchorId="5D216A52" wp14:editId="16D34338">
+            <wp:extent cx="5612130" cy="2625090"/>
+            <wp:effectExtent l="0" t="0" r="7620" b="3810"/>
+            <wp:docPr id="2" name="Imagen 2"/>
+            <wp:cNvGraphicFramePr>
+              <a:graphicFrameLocks xmlns:a="http://schemas.openxmlformats.org/drawingml/2006/main" noChangeAspect="1"/>
+            </wp:cNvGraphicFramePr>
+            <a:graphic xmlns:a="http://schemas.openxmlformats.org/drawingml/2006/main">
+              <a:graphicData uri="http://schemas.openxmlformats.org/drawingml/2006/picture">
+                <pic:pic xmlns:pic="http://schemas.openxmlformats.org/drawingml/2006/picture">
+                  <pic:nvPicPr>
+                    <pic:cNvPr id="1" name=""/>
+                    <pic:cNvPicPr/>
+                  </pic:nvPicPr>
+                  <pic:blipFill>
+                    <a:blip r:embed="rId31"/>
+                    <a:stretch>
+                      <a:fillRect/>
+                    </a:stretch>
+                  </pic:blipFill>
+                  <pic:spPr>
+                    <a:xfrm>
+                      <a:off x="0" y="0"/>
+                      <a:ext cx="5612130" cy="2625090"/>
+                    </a:xfrm>
+                    <a:prstGeom prst="rect">
+                      <a:avLst/>
+                    </a:prstGeom>
+                  </pic:spPr>
+                </pic:pic>
+              </a:graphicData>
+            </a:graphic>
+          </wp:inline>
+        </w:drawing>
+      </w:r>
+    </w:p>
+    <w:p>
+      <w:pPr>
+        <w:jc w:val="both"/>
+        <w:rPr>
+          <w:b/>
+        </w:rPr>
+      </w:pPr>
+      <w:r>
+        <w:rPr>
+          <w:b/>
+        </w:rPr>
+        <w:t>EVIDENCIA DE LOS COMMIT EN GITHUB</w:t>
+      </w:r>
+    </w:p>
+    <w:p>
+      <w:pPr>
+        <w:jc w:val="both"/>
+        <w:rPr>
+          <w:b/>
+        </w:rPr>
+      </w:pPr>
+      <w:r>
+        <w:rPr>
+          <w:b/>
+        </w:rPr>
+        <w:t>actualización y el historial de actualizaciones (Versión)</w:t>
+      </w:r>
+    </w:p>
+    <w:p>
+      <w:pPr>
+        <w:jc w:val="both"/>
+        <w:rPr>
+          <w:b/>
+        </w:rPr>
+      </w:pPr>
+      <w:r>
+        <w:rPr>
+          <w:noProof/>
+        </w:rPr>
+        <w:lastRenderedPageBreak/>
+        <w:drawing>
+          <wp:inline distT="0" distB="0" distL="0" distR="0" wp14:anchorId="370669D9" wp14:editId="59D5099F">
+            <wp:extent cx="5612130" cy="2576195"/>
+            <wp:effectExtent l="0" t="0" r="7620" b="0"/>
+            <wp:docPr id="35" name="Imagen 35"/>
+            <wp:cNvGraphicFramePr>
+              <a:graphicFrameLocks xmlns:a="http://schemas.openxmlformats.org/drawingml/2006/main" noChangeAspect="1"/>
+            </wp:cNvGraphicFramePr>
+            <a:graphic xmlns:a="http://schemas.openxmlformats.org/drawingml/2006/main">
+              <a:graphicData uri="http://schemas.openxmlformats.org/drawingml/2006/picture">
+                <pic:pic xmlns:pic="http://schemas.openxmlformats.org/drawingml/2006/picture">
+                  <pic:nvPicPr>
+                    <pic:cNvPr id="1" name=""/>
+                    <pic:cNvPicPr/>
+                  </pic:nvPicPr>
+                  <pic:blipFill>
+                    <a:blip r:embed="rId32"/>
+                    <a:stretch>
+                      <a:fillRect/>
+                    </a:stretch>
+                  </pic:blipFill>
+                  <pic:spPr>
+                    <a:xfrm>
+                      <a:off x="0" y="0"/>
+                      <a:ext cx="5612130" cy="2576195"/>
+                    </a:xfrm>
+                    <a:prstGeom prst="rect">
+                      <a:avLst/>
+                    </a:prstGeom>
+                  </pic:spPr>
+                </pic:pic>
+              </a:graphicData>
+            </a:graphic>
+          </wp:inline>
+        </w:drawing>
       </w:r>
     </w:p>
     <w:p>
@@ -2145,6 +2645,238 @@
         <w:t>el desarrollo del Backend.</w:t>
       </w:r>
     </w:p>
+    <w:p>
+      <w:pPr>
+        <w:jc w:val="both"/>
+      </w:pPr>
+      <w:r>
+        <w:rPr>
+          <w:noProof/>
+        </w:rPr>
+        <w:drawing>
+          <wp:inline distT="0" distB="0" distL="0" distR="0" wp14:anchorId="227374C2" wp14:editId="02C05DCD">
+            <wp:extent cx="5610225" cy="2114550"/>
+            <wp:effectExtent l="0" t="0" r="9525" b="0"/>
+            <wp:docPr id="23" name="Imagen 23"/>
+            <wp:cNvGraphicFramePr>
+              <a:graphicFrameLocks xmlns:a="http://schemas.openxmlformats.org/drawingml/2006/main" noChangeAspect="1"/>
+            </wp:cNvGraphicFramePr>
+            <a:graphic xmlns:a="http://schemas.openxmlformats.org/drawingml/2006/main">
+              <a:graphicData uri="http://schemas.openxmlformats.org/drawingml/2006/picture">
+                <pic:pic xmlns:pic="http://schemas.openxmlformats.org/drawingml/2006/picture">
+                  <pic:nvPicPr>
+                    <pic:cNvPr id="0" name="Picture 22"/>
+                    <pic:cNvPicPr>
+                      <a:picLocks noChangeAspect="1" noChangeArrowheads="1"/>
+                    </pic:cNvPicPr>
+                  </pic:nvPicPr>
+                  <pic:blipFill>
+                    <a:blip r:embed="rId33">
+                      <a:extLst>
+                        <a:ext uri="{28A0092B-C50C-407E-A947-70E740481C1C}">
+                          <a14:useLocalDpi xmlns:a14="http://schemas.microsoft.com/office/drawing/2010/main" val="0"/>
+                        </a:ext>
+                      </a:extLst>
+                    </a:blip>
+                    <a:srcRect/>
+                    <a:stretch>
+                      <a:fillRect/>
+                    </a:stretch>
+                  </pic:blipFill>
+                  <pic:spPr bwMode="auto">
+                    <a:xfrm>
+                      <a:off x="0" y="0"/>
+                      <a:ext cx="5610225" cy="2114550"/>
+                    </a:xfrm>
+                    <a:prstGeom prst="rect">
+                      <a:avLst/>
+                    </a:prstGeom>
+                    <a:noFill/>
+                    <a:ln>
+                      <a:noFill/>
+                    </a:ln>
+                  </pic:spPr>
+                </pic:pic>
+              </a:graphicData>
+            </a:graphic>
+          </wp:inline>
+        </w:drawing>
+      </w:r>
+    </w:p>
+    <w:p>
+      <w:pPr>
+        <w:jc w:val="both"/>
+      </w:pPr>
+      <w:r>
+        <w:rPr>
+          <w:noProof/>
+        </w:rPr>
+        <w:lastRenderedPageBreak/>
+        <w:drawing>
+          <wp:inline distT="0" distB="0" distL="0" distR="0" wp14:anchorId="766000C2" wp14:editId="02F2E80F">
+            <wp:extent cx="5543550" cy="4734136"/>
+            <wp:effectExtent l="0" t="0" r="0" b="9525"/>
+            <wp:docPr id="24" name="Imagen 24"/>
+            <wp:cNvGraphicFramePr>
+              <a:graphicFrameLocks xmlns:a="http://schemas.openxmlformats.org/drawingml/2006/main" noChangeAspect="1"/>
+            </wp:cNvGraphicFramePr>
+            <a:graphic xmlns:a="http://schemas.openxmlformats.org/drawingml/2006/main">
+              <a:graphicData uri="http://schemas.openxmlformats.org/drawingml/2006/picture">
+                <pic:pic xmlns:pic="http://schemas.openxmlformats.org/drawingml/2006/picture">
+                  <pic:nvPicPr>
+                    <pic:cNvPr id="0" name="Picture 23"/>
+                    <pic:cNvPicPr>
+                      <a:picLocks noChangeAspect="1" noChangeArrowheads="1"/>
+                    </pic:cNvPicPr>
+                  </pic:nvPicPr>
+                  <pic:blipFill>
+                    <a:blip r:embed="rId34">
+                      <a:extLst>
+                        <a:ext uri="{28A0092B-C50C-407E-A947-70E740481C1C}">
+                          <a14:useLocalDpi xmlns:a14="http://schemas.microsoft.com/office/drawing/2010/main" val="0"/>
+                        </a:ext>
+                      </a:extLst>
+                    </a:blip>
+                    <a:srcRect/>
+                    <a:stretch>
+                      <a:fillRect/>
+                    </a:stretch>
+                  </pic:blipFill>
+                  <pic:spPr bwMode="auto">
+                    <a:xfrm>
+                      <a:off x="0" y="0"/>
+                      <a:ext cx="5555726" cy="4744534"/>
+                    </a:xfrm>
+                    <a:prstGeom prst="rect">
+                      <a:avLst/>
+                    </a:prstGeom>
+                    <a:noFill/>
+                    <a:ln>
+                      <a:noFill/>
+                    </a:ln>
+                  </pic:spPr>
+                </pic:pic>
+              </a:graphicData>
+            </a:graphic>
+          </wp:inline>
+        </w:drawing>
+      </w:r>
+    </w:p>
+    <w:p>
+      <w:pPr>
+        <w:jc w:val="both"/>
+      </w:pPr>
+      <w:r>
+        <w:rPr>
+          <w:noProof/>
+        </w:rPr>
+        <w:drawing>
+          <wp:inline distT="0" distB="0" distL="0" distR="0" wp14:anchorId="29C76CBF" wp14:editId="462B32A2">
+            <wp:extent cx="5362575" cy="2669449"/>
+            <wp:effectExtent l="0" t="0" r="0" b="0"/>
+            <wp:docPr id="27" name="Imagen 27"/>
+            <wp:cNvGraphicFramePr>
+              <a:graphicFrameLocks xmlns:a="http://schemas.openxmlformats.org/drawingml/2006/main" noChangeAspect="1"/>
+            </wp:cNvGraphicFramePr>
+            <a:graphic xmlns:a="http://schemas.openxmlformats.org/drawingml/2006/main">
+              <a:graphicData uri="http://schemas.openxmlformats.org/drawingml/2006/picture">
+                <pic:pic xmlns:pic="http://schemas.openxmlformats.org/drawingml/2006/picture">
+                  <pic:nvPicPr>
+                    <pic:cNvPr id="0" name="Picture 2"/>
+                    <pic:cNvPicPr>
+                      <a:picLocks noChangeAspect="1" noChangeArrowheads="1"/>
+                    </pic:cNvPicPr>
+                  </pic:nvPicPr>
+                  <pic:blipFill>
+                    <a:blip r:embed="rId35">
+                      <a:extLst>
+                        <a:ext uri="{28A0092B-C50C-407E-A947-70E740481C1C}">
+                          <a14:useLocalDpi xmlns:a14="http://schemas.microsoft.com/office/drawing/2010/main" val="0"/>
+                        </a:ext>
+                      </a:extLst>
+                    </a:blip>
+                    <a:srcRect/>
+                    <a:stretch>
+                      <a:fillRect/>
+                    </a:stretch>
+                  </pic:blipFill>
+                  <pic:spPr bwMode="auto">
+                    <a:xfrm>
+                      <a:off x="0" y="0"/>
+                      <a:ext cx="5405925" cy="2691028"/>
+                    </a:xfrm>
+                    <a:prstGeom prst="rect">
+                      <a:avLst/>
+                    </a:prstGeom>
+                    <a:noFill/>
+                  </pic:spPr>
+                </pic:pic>
+              </a:graphicData>
+            </a:graphic>
+          </wp:inline>
+        </w:drawing>
+      </w:r>
+    </w:p>
+    <w:p>
+      <w:pPr>
+        <w:jc w:val="center"/>
+      </w:pPr>
+      <w:r>
+        <w:rPr>
+          <w:noProof/>
+        </w:rPr>
+        <w:lastRenderedPageBreak/>
+        <w:drawing>
+          <wp:inline distT="0" distB="0" distL="0" distR="0" wp14:anchorId="15BA565B" wp14:editId="0AD7D2CF">
+            <wp:extent cx="2200275" cy="2138667"/>
+            <wp:effectExtent l="0" t="0" r="0" b="0"/>
+            <wp:docPr id="25" name="Imagen 25"/>
+            <wp:cNvGraphicFramePr>
+              <a:graphicFrameLocks xmlns:a="http://schemas.openxmlformats.org/drawingml/2006/main" noChangeAspect="1"/>
+            </wp:cNvGraphicFramePr>
+            <a:graphic xmlns:a="http://schemas.openxmlformats.org/drawingml/2006/main">
+              <a:graphicData uri="http://schemas.openxmlformats.org/drawingml/2006/picture">
+                <pic:pic xmlns:pic="http://schemas.openxmlformats.org/drawingml/2006/picture">
+                  <pic:nvPicPr>
+                    <pic:cNvPr id="0" name="Picture 24"/>
+                    <pic:cNvPicPr>
+                      <a:picLocks noChangeAspect="1" noChangeArrowheads="1"/>
+                    </pic:cNvPicPr>
+                  </pic:nvPicPr>
+                  <pic:blipFill>
+                    <a:blip r:embed="rId36">
+                      <a:extLst>
+                        <a:ext uri="{28A0092B-C50C-407E-A947-70E740481C1C}">
+                          <a14:useLocalDpi xmlns:a14="http://schemas.microsoft.com/office/drawing/2010/main" val="0"/>
+                        </a:ext>
+                      </a:extLst>
+                    </a:blip>
+                    <a:srcRect/>
+                    <a:stretch>
+                      <a:fillRect/>
+                    </a:stretch>
+                  </pic:blipFill>
+                  <pic:spPr bwMode="auto">
+                    <a:xfrm>
+                      <a:off x="0" y="0"/>
+                      <a:ext cx="2207133" cy="2145333"/>
+                    </a:xfrm>
+                    <a:prstGeom prst="rect">
+                      <a:avLst/>
+                    </a:prstGeom>
+                    <a:noFill/>
+                    <a:ln>
+                      <a:noFill/>
+                    </a:ln>
+                  </pic:spPr>
+                </pic:pic>
+              </a:graphicData>
+            </a:graphic>
+          </wp:inline>
+        </w:drawing>
+      </w:r>
+    </w:p>
+    <w:p/>
     <w:p/>
     <w:tbl>
       <w:tblPr>
@@ -2194,13 +2926,182 @@
         <w:t>Como evidencia de las reuniones que efectúa el equipo del proyecto, presentar capturas de pantalla de las reuniones efectuadas y si lo consideran pertinente algunas actas de las reuniones.</w:t>
       </w:r>
     </w:p>
+    <w:p>
+      <w:pPr>
+        <w:jc w:val="both"/>
+      </w:pPr>
+      <w:r>
+        <w:rPr>
+          <w:noProof/>
+        </w:rPr>
+        <w:drawing>
+          <wp:inline distT="0" distB="0" distL="0" distR="0" wp14:anchorId="3A489816" wp14:editId="03DEAAEA">
+            <wp:extent cx="5600700" cy="3000375"/>
+            <wp:effectExtent l="0" t="0" r="0" b="9525"/>
+            <wp:docPr id="36" name="Imagen 36"/>
+            <wp:cNvGraphicFramePr>
+              <a:graphicFrameLocks xmlns:a="http://schemas.openxmlformats.org/drawingml/2006/main" noChangeAspect="1"/>
+            </wp:cNvGraphicFramePr>
+            <a:graphic xmlns:a="http://schemas.openxmlformats.org/drawingml/2006/main">
+              <a:graphicData uri="http://schemas.openxmlformats.org/drawingml/2006/picture">
+                <pic:pic xmlns:pic="http://schemas.openxmlformats.org/drawingml/2006/picture">
+                  <pic:nvPicPr>
+                    <pic:cNvPr id="0" name="Picture 27"/>
+                    <pic:cNvPicPr>
+                      <a:picLocks noChangeAspect="1" noChangeArrowheads="1"/>
+                    </pic:cNvPicPr>
+                  </pic:nvPicPr>
+                  <pic:blipFill>
+                    <a:blip r:embed="rId37" cstate="print">
+                      <a:extLst>
+                        <a:ext uri="{28A0092B-C50C-407E-A947-70E740481C1C}">
+                          <a14:useLocalDpi xmlns:a14="http://schemas.microsoft.com/office/drawing/2010/main" val="0"/>
+                        </a:ext>
+                      </a:extLst>
+                    </a:blip>
+                    <a:srcRect/>
+                    <a:stretch>
+                      <a:fillRect/>
+                    </a:stretch>
+                  </pic:blipFill>
+                  <pic:spPr bwMode="auto">
+                    <a:xfrm>
+                      <a:off x="0" y="0"/>
+                      <a:ext cx="5600700" cy="3000375"/>
+                    </a:xfrm>
+                    <a:prstGeom prst="rect">
+                      <a:avLst/>
+                    </a:prstGeom>
+                    <a:noFill/>
+                    <a:ln>
+                      <a:noFill/>
+                    </a:ln>
+                  </pic:spPr>
+                </pic:pic>
+              </a:graphicData>
+            </a:graphic>
+          </wp:inline>
+        </w:drawing>
+      </w:r>
+    </w:p>
+    <w:p>
+      <w:pPr>
+        <w:jc w:val="both"/>
+      </w:pPr>
+      <w:r>
+        <w:rPr>
+          <w:noProof/>
+        </w:rPr>
+        <w:lastRenderedPageBreak/>
+        <w:drawing>
+          <wp:inline distT="0" distB="0" distL="0" distR="0" wp14:anchorId="233E5D3D" wp14:editId="0BC6BE87">
+            <wp:extent cx="5572176" cy="2949575"/>
+            <wp:effectExtent l="0" t="0" r="9525" b="3175"/>
+            <wp:docPr id="37" name="Imagen 37"/>
+            <wp:cNvGraphicFramePr>
+              <a:graphicFrameLocks xmlns:a="http://schemas.openxmlformats.org/drawingml/2006/main" noChangeAspect="1"/>
+            </wp:cNvGraphicFramePr>
+            <a:graphic xmlns:a="http://schemas.openxmlformats.org/drawingml/2006/main">
+              <a:graphicData uri="http://schemas.openxmlformats.org/drawingml/2006/picture">
+                <pic:pic xmlns:pic="http://schemas.openxmlformats.org/drawingml/2006/picture">
+                  <pic:nvPicPr>
+                    <pic:cNvPr id="0" name="Picture 3"/>
+                    <pic:cNvPicPr>
+                      <a:picLocks noChangeAspect="1" noChangeArrowheads="1"/>
+                    </pic:cNvPicPr>
+                  </pic:nvPicPr>
+                  <pic:blipFill>
+                    <a:blip r:embed="rId38">
+                      <a:extLst>
+                        <a:ext uri="{28A0092B-C50C-407E-A947-70E740481C1C}">
+                          <a14:useLocalDpi xmlns:a14="http://schemas.microsoft.com/office/drawing/2010/main" val="0"/>
+                        </a:ext>
+                      </a:extLst>
+                    </a:blip>
+                    <a:srcRect/>
+                    <a:stretch>
+                      <a:fillRect/>
+                    </a:stretch>
+                  </pic:blipFill>
+                  <pic:spPr bwMode="auto">
+                    <a:xfrm>
+                      <a:off x="0" y="0"/>
+                      <a:ext cx="5577408" cy="2952345"/>
+                    </a:xfrm>
+                    <a:prstGeom prst="rect">
+                      <a:avLst/>
+                    </a:prstGeom>
+                    <a:noFill/>
+                  </pic:spPr>
+                </pic:pic>
+              </a:graphicData>
+            </a:graphic>
+          </wp:inline>
+        </w:drawing>
+      </w:r>
+    </w:p>
+    <w:p>
+      <w:pPr>
+        <w:jc w:val="both"/>
+      </w:pPr>
+      <w:r>
+        <w:rPr>
+          <w:noProof/>
+        </w:rPr>
+        <w:drawing>
+          <wp:inline distT="0" distB="0" distL="0" distR="0" wp14:anchorId="3652D8BB" wp14:editId="5C6404E8">
+            <wp:extent cx="5248910" cy="2792095"/>
+            <wp:effectExtent l="0" t="0" r="8890" b="8255"/>
+            <wp:docPr id="38" name="Imagen 38"/>
+            <wp:cNvGraphicFramePr>
+              <a:graphicFrameLocks xmlns:a="http://schemas.openxmlformats.org/drawingml/2006/main" noChangeAspect="1"/>
+            </wp:cNvGraphicFramePr>
+            <a:graphic xmlns:a="http://schemas.openxmlformats.org/drawingml/2006/main">
+              <a:graphicData uri="http://schemas.openxmlformats.org/drawingml/2006/picture">
+                <pic:pic xmlns:pic="http://schemas.openxmlformats.org/drawingml/2006/picture">
+                  <pic:nvPicPr>
+                    <pic:cNvPr id="0" name="Picture 4"/>
+                    <pic:cNvPicPr>
+                      <a:picLocks noChangeAspect="1" noChangeArrowheads="1"/>
+                    </pic:cNvPicPr>
+                  </pic:nvPicPr>
+                  <pic:blipFill>
+                    <a:blip r:embed="rId39">
+                      <a:extLst>
+                        <a:ext uri="{28A0092B-C50C-407E-A947-70E740481C1C}">
+                          <a14:useLocalDpi xmlns:a14="http://schemas.microsoft.com/office/drawing/2010/main" val="0"/>
+                        </a:ext>
+                      </a:extLst>
+                    </a:blip>
+                    <a:srcRect/>
+                    <a:stretch>
+                      <a:fillRect/>
+                    </a:stretch>
+                  </pic:blipFill>
+                  <pic:spPr bwMode="auto">
+                    <a:xfrm>
+                      <a:off x="0" y="0"/>
+                      <a:ext cx="5248910" cy="2792095"/>
+                    </a:xfrm>
+                    <a:prstGeom prst="rect">
+                      <a:avLst/>
+                    </a:prstGeom>
+                    <a:noFill/>
+                  </pic:spPr>
+                </pic:pic>
+              </a:graphicData>
+            </a:graphic>
+          </wp:inline>
+        </w:drawing>
+      </w:r>
+    </w:p>
     <w:sectPr>
-      <w:headerReference w:type="even" r:id="rId24"/>
-      <w:headerReference w:type="default" r:id="rId25"/>
-      <w:footerReference w:type="even" r:id="rId26"/>
-      <w:footerReference w:type="default" r:id="rId27"/>
-      <w:headerReference w:type="first" r:id="rId28"/>
-      <w:footerReference w:type="first" r:id="rId29"/>
+      <w:headerReference w:type="even" r:id="rId40"/>
+      <w:headerReference w:type="default" r:id="rId41"/>
+      <w:footerReference w:type="even" r:id="rId42"/>
+      <w:footerReference w:type="default" r:id="rId43"/>
+      <w:headerReference w:type="first" r:id="rId44"/>
+      <w:footerReference w:type="first" r:id="rId45"/>
       <w:pgSz w:w="12240" w:h="15840"/>
       <w:pgMar w:top="1417" w:right="1701" w:bottom="1417" w:left="1701" w:header="708" w:footer="708" w:gutter="0"/>
       <w:cols w:space="708"/>
@@ -2606,6 +3507,7 @@
     <w:lsdException w:name="HTML Sample" w:semiHidden="1" w:unhideWhenUsed="1"/>
     <w:lsdException w:name="HTML Typewriter" w:semiHidden="1" w:unhideWhenUsed="1"/>
     <w:lsdException w:name="HTML Variable" w:semiHidden="1" w:unhideWhenUsed="1"/>
+    <w:lsdException w:name="Normal Table" w:semiHidden="1" w:unhideWhenUsed="1"/>
     <w:lsdException w:name="annotation subject" w:semiHidden="1" w:unhideWhenUsed="1"/>
     <w:lsdException w:name="No List" w:semiHidden="1" w:unhideWhenUsed="1"/>
     <w:lsdException w:name="Outline List 1" w:semiHidden="1" w:unhideWhenUsed="1"/>
@@ -2648,8 +3550,11 @@
     <w:lsdException w:name="Table Contemporary" w:semiHidden="1" w:unhideWhenUsed="1"/>
     <w:lsdException w:name="Table Elegant" w:semiHidden="1" w:unhideWhenUsed="1"/>
     <w:lsdException w:name="Table Professional" w:semiHidden="1" w:unhideWhenUsed="1"/>
+    <w:lsdException w:name="Table Subtle 1" w:semiHidden="1" w:unhideWhenUsed="1"/>
     <w:lsdException w:name="Table Subtle 2" w:semiHidden="1" w:unhideWhenUsed="1"/>
     <w:lsdException w:name="Table Web 1" w:semiHidden="1" w:unhideWhenUsed="1"/>
+    <w:lsdException w:name="Table Web 2" w:semiHidden="1" w:unhideWhenUsed="1"/>
+    <w:lsdException w:name="Table Web 3" w:semiHidden="1" w:unhideWhenUsed="1"/>
     <w:lsdException w:name="Balloon Text" w:semiHidden="1" w:unhideWhenUsed="1"/>
     <w:lsdException w:name="Table Grid" w:uiPriority="39"/>
     <w:lsdException w:name="Table Theme" w:semiHidden="1" w:unhideWhenUsed="1"/>
